--- a/1. Requirement Analysis/UseCase Specification/UC0006 - Pay deposit.docx
+++ b/1. Requirement Analysis/UseCase Specification/UC0006 - Pay deposit.docx
@@ -4,11 +4,12 @@
   <w:body>
     <w:p>
       <w:pPr>
+        <w:jc w:val="center"/>
         <w:rPr>
           <w:rFonts w:cstheme="minorHAnsi"/>
           <w:b/>
           <w:bCs/>
-          <w:sz w:val="28"/>
+          <w:sz w:val="40"/>
           <w:szCs w:val="28"/>
         </w:rPr>
       </w:pPr>
@@ -17,17 +18,7 @@
           <w:rFonts w:cstheme="minorHAnsi"/>
           <w:b/>
           <w:bCs/>
-          <w:sz w:val="28"/>
-          <w:szCs w:val="28"/>
-        </w:rPr>
-        <w:t xml:space="preserve">                                                          </w:t>
-      </w:r>
-      <w:r>
-        <w:rPr>
-          <w:rFonts w:cstheme="minorHAnsi"/>
-          <w:b/>
-          <w:bCs/>
-          <w:sz w:val="28"/>
+          <w:sz w:val="40"/>
           <w:szCs w:val="28"/>
         </w:rPr>
         <w:t>Use Case “Pay Deposit”</w:t>
@@ -57,6 +48,8 @@
         </w:rPr>
         <w:t>Use case code</w:t>
       </w:r>
+      <w:bookmarkStart w:id="0" w:name="_GoBack"/>
+      <w:bookmarkEnd w:id="0"/>
     </w:p>
     <w:p>
       <w:pPr>
@@ -82,8 +75,6 @@
         </w:rPr>
         <w:t>06</w:t>
       </w:r>
-      <w:bookmarkStart w:id="0" w:name="_GoBack"/>
-      <w:bookmarkEnd w:id="0"/>
     </w:p>
     <w:p>
       <w:pPr>
